--- a/评审程序流程图/2020级弘毅班-2020302111154-董弘禹-评审程序流程图.docx
+++ b/评审程序流程图/2020级弘毅班-2020302111154-董弘禹-评审程序流程图.docx
@@ -8,8 +8,18 @@
         <w:pStyle w:val="a3"/>
         <w:ind w:firstLineChars="300" w:firstLine="1530"/>
       </w:pPr>
+      <w:commentRangeStart w:id="0"/>
       <w:r>
         <w:t>个人作业--评审程序流程图</w:t>
+      </w:r>
+      <w:commentRangeEnd w:id="0"/>
+      <w:r>
+        <w:rPr>
+          <w:rStyle w:val="a9"/>
+          <w:b w:val="0"/>
+          <w:bCs w:val="0"/>
+        </w:rPr>
+        <w:commentReference w:id="0"/>
       </w:r>
     </w:p>
     <w:p>
@@ -116,7 +126,7 @@
         </w:rPr>
         <w:lastRenderedPageBreak/>
         <w:drawing>
-          <wp:inline distT="0" distB="0" distL="0" distR="0">
+          <wp:inline distT="0" distB="0" distL="0" distR="0" wp14:anchorId="031D15E9" wp14:editId="0DDE5035">
             <wp:extent cx="4986690" cy="9269376"/>
             <wp:effectExtent l="0" t="0" r="0" b="0"/>
             <wp:docPr id="1" name="图片 1"/>
@@ -133,7 +143,7 @@
                     </pic:cNvPicPr>
                   </pic:nvPicPr>
                   <pic:blipFill>
-                    <a:blip r:embed="rId5"/>
+                    <a:blip r:embed="rId9"/>
                     <a:srcRect/>
                     <a:stretch>
                       <a:fillRect/>
@@ -165,6 +175,65 @@
 </w:document>
 </file>
 
+<file path=word/comments.xml><?xml version="1.0" encoding="utf-8"?>
+<w:comments xmlns:wpc="http://schemas.microsoft.com/office/word/2010/wordprocessingCanvas" xmlns:cx="http://schemas.microsoft.com/office/drawing/2014/chartex" xmlns:cx1="http://schemas.microsoft.com/office/drawing/2015/9/8/chartex" xmlns:cx2="http://schemas.microsoft.com/office/drawing/2015/10/21/chartex" xmlns:cx3="http://schemas.microsoft.com/office/drawing/2016/5/9/chartex" xmlns:cx4="http://schemas.microsoft.com/office/drawing/2016/5/10/chartex" xmlns:cx5="http://schemas.microsoft.com/office/drawing/2016/5/11/chartex" xmlns:cx6="http://schemas.microsoft.com/office/drawing/2016/5/12/chartex" xmlns:cx7="http://schemas.microsoft.com/office/drawing/2016/5/13/chartex" xmlns:cx8="http://schemas.microsoft.com/office/drawing/2016/5/14/chartex" xmlns:mc="http://schemas.openxmlformats.org/markup-compatibility/2006" xmlns:aink="http://schemas.microsoft.com/office/drawing/2016/ink" xmlns:am3d="http://schemas.microsoft.com/office/drawing/2017/model3d" xmlns:o="urn:schemas-microsoft-com:office:office" xmlns:oel="http://schemas.microsoft.com/office/2019/extlst" xmlns:r="http://schemas.openxmlformats.org/officeDocument/2006/relationships" xmlns:m="http://schemas.openxmlformats.org/officeDocument/2006/math" xmlns:v="urn:schemas-microsoft-com:vml" xmlns:wp14="http://schemas.microsoft.com/office/word/2010/wordprocessingDrawing" xmlns:wp="http://schemas.openxmlformats.org/drawingml/2006/wordprocessingDrawing" xmlns:w10="urn:schemas-microsoft-com:office:word" xmlns:w="http://schemas.openxmlformats.org/wordprocessingml/2006/main" xmlns:w14="http://schemas.microsoft.com/office/word/2010/wordml" xmlns:w15="http://schemas.microsoft.com/office/word/2012/wordml" xmlns:w16cex="http://schemas.microsoft.com/office/word/2018/wordml/cex" xmlns:w16cid="http://schemas.microsoft.com/office/word/2016/wordml/cid" xmlns:w16="http://schemas.microsoft.com/office/word/2018/wordml" xmlns:w16sdtdh="http://schemas.microsoft.com/office/word/2020/wordml/sdtdatahash" xmlns:w16se="http://schemas.microsoft.com/office/word/2015/wordml/symex" xmlns:wpg="http://schemas.microsoft.com/office/word/2010/wordprocessingGroup" xmlns:wpi="http://schemas.microsoft.com/office/word/2010/wordprocessingInk" xmlns:wne="http://schemas.microsoft.com/office/word/2006/wordml" xmlns:wps="http://schemas.microsoft.com/office/word/2010/wordprocessingShape" mc:Ignorable="w14 w15 w16se w16cid w16 w16cex w16sdtdh wp14">
+  <w:comment w:id="0" w:author="郝 龙鹏" w:date="2023-03-26T00:51:00Z" w:initials="郝">
+    <w:p>
+      <w:pPr>
+        <w:pStyle w:val="aa"/>
+      </w:pPr>
+      <w:r>
+        <w:rPr>
+          <w:rStyle w:val="a9"/>
+        </w:rPr>
+        <w:annotationRef/>
+      </w:r>
+      <w:r>
+        <w:rPr>
+          <w:rFonts w:hint="eastAsia"/>
+        </w:rPr>
+        <w:t>分数：9</w:t>
+      </w:r>
+      <w:r>
+        <w:t>7</w:t>
+      </w:r>
+    </w:p>
+    <w:p>
+      <w:pPr>
+        <w:pStyle w:val="aa"/>
+        <w:rPr>
+          <w:rFonts w:hint="eastAsia"/>
+        </w:rPr>
+      </w:pPr>
+      <w:r>
+        <w:rPr>
+          <w:rFonts w:hint="eastAsia"/>
+        </w:rPr>
+        <w:t>算法效率有所欠缺</w:t>
+      </w:r>
+    </w:p>
+  </w:comment>
+</w:comments>
+</file>
+
+<file path=word/commentsExtended.xml><?xml version="1.0" encoding="utf-8"?>
+<w15:commentsEx xmlns:wpc="http://schemas.microsoft.com/office/word/2010/wordprocessingCanvas" xmlns:cx="http://schemas.microsoft.com/office/drawing/2014/chartex" xmlns:cx1="http://schemas.microsoft.com/office/drawing/2015/9/8/chartex" xmlns:cx2="http://schemas.microsoft.com/office/drawing/2015/10/21/chartex" xmlns:cx3="http://schemas.microsoft.com/office/drawing/2016/5/9/chartex" xmlns:cx4="http://schemas.microsoft.com/office/drawing/2016/5/10/chartex" xmlns:cx5="http://schemas.microsoft.com/office/drawing/2016/5/11/chartex" xmlns:cx6="http://schemas.microsoft.com/office/drawing/2016/5/12/chartex" xmlns:cx7="http://schemas.microsoft.com/office/drawing/2016/5/13/chartex" xmlns:cx8="http://schemas.microsoft.com/office/drawing/2016/5/14/chartex" xmlns:mc="http://schemas.openxmlformats.org/markup-compatibility/2006" xmlns:aink="http://schemas.microsoft.com/office/drawing/2016/ink" xmlns:am3d="http://schemas.microsoft.com/office/drawing/2017/model3d" xmlns:o="urn:schemas-microsoft-com:office:office" xmlns:oel="http://schemas.microsoft.com/office/2019/extlst" xmlns:r="http://schemas.openxmlformats.org/officeDocument/2006/relationships" xmlns:m="http://schemas.openxmlformats.org/officeDocument/2006/math" xmlns:v="urn:schemas-microsoft-com:vml" xmlns:wp14="http://schemas.microsoft.com/office/word/2010/wordprocessingDrawing" xmlns:wp="http://schemas.openxmlformats.org/drawingml/2006/wordprocessingDrawing" xmlns:w10="urn:schemas-microsoft-com:office:word" xmlns:w="http://schemas.openxmlformats.org/wordprocessingml/2006/main" xmlns:w14="http://schemas.microsoft.com/office/word/2010/wordml" xmlns:w15="http://schemas.microsoft.com/office/word/2012/wordml" xmlns:w16cex="http://schemas.microsoft.com/office/word/2018/wordml/cex" xmlns:w16cid="http://schemas.microsoft.com/office/word/2016/wordml/cid" xmlns:w16="http://schemas.microsoft.com/office/word/2018/wordml" xmlns:w16sdtdh="http://schemas.microsoft.com/office/word/2020/wordml/sdtdatahash" xmlns:w16se="http://schemas.microsoft.com/office/word/2015/wordml/symex" xmlns:wpg="http://schemas.microsoft.com/office/word/2010/wordprocessingGroup" xmlns:wpi="http://schemas.microsoft.com/office/word/2010/wordprocessingInk" xmlns:wne="http://schemas.microsoft.com/office/word/2006/wordml" xmlns:wps="http://schemas.microsoft.com/office/word/2010/wordprocessingShape" mc:Ignorable="w14 w15 w16se w16cid w16 w16cex w16sdtdh wp14">
+  <w15:commentEx w15:paraId="2A48CBC6" w15:done="0"/>
+</w15:commentsEx>
+</file>
+
+<file path=word/commentsExtensible.xml><?xml version="1.0" encoding="utf-8"?>
+<w16cex:commentsExtensible xmlns:wpc="http://schemas.microsoft.com/office/word/2010/wordprocessingCanvas" xmlns:cx="http://schemas.microsoft.com/office/drawing/2014/chartex" xmlns:cx1="http://schemas.microsoft.com/office/drawing/2015/9/8/chartex" xmlns:cx2="http://schemas.microsoft.com/office/drawing/2015/10/21/chartex" xmlns:cx3="http://schemas.microsoft.com/office/drawing/2016/5/9/chartex" xmlns:cx4="http://schemas.microsoft.com/office/drawing/2016/5/10/chartex" xmlns:cx5="http://schemas.microsoft.com/office/drawing/2016/5/11/chartex" xmlns:cx6="http://schemas.microsoft.com/office/drawing/2016/5/12/chartex" xmlns:cx7="http://schemas.microsoft.com/office/drawing/2016/5/13/chartex" xmlns:cx8="http://schemas.microsoft.com/office/drawing/2016/5/14/chartex" xmlns:mc="http://schemas.openxmlformats.org/markup-compatibility/2006" xmlns:aink="http://schemas.microsoft.com/office/drawing/2016/ink" xmlns:am3d="http://schemas.microsoft.com/office/drawing/2017/model3d" xmlns:o="urn:schemas-microsoft-com:office:office" xmlns:oel="http://schemas.microsoft.com/office/2019/extlst" xmlns:r="http://schemas.openxmlformats.org/officeDocument/2006/relationships" xmlns:m="http://schemas.openxmlformats.org/officeDocument/2006/math" xmlns:v="urn:schemas-microsoft-com:vml" xmlns:wp14="http://schemas.microsoft.com/office/word/2010/wordprocessingDrawing" xmlns:wp="http://schemas.openxmlformats.org/drawingml/2006/wordprocessingDrawing" xmlns:w10="urn:schemas-microsoft-com:office:word" xmlns:w="http://schemas.openxmlformats.org/wordprocessingml/2006/main" xmlns:w14="http://schemas.microsoft.com/office/word/2010/wordml" xmlns:w15="http://schemas.microsoft.com/office/word/2012/wordml" xmlns:w16cex="http://schemas.microsoft.com/office/word/2018/wordml/cex" xmlns:w16cid="http://schemas.microsoft.com/office/word/2016/wordml/cid" xmlns:w16="http://schemas.microsoft.com/office/word/2018/wordml" xmlns:w16sdtdh="http://schemas.microsoft.com/office/word/2020/wordml/sdtdatahash" xmlns:w16se="http://schemas.microsoft.com/office/word/2015/wordml/symex" xmlns:wpg="http://schemas.microsoft.com/office/word/2010/wordprocessingGroup" xmlns:wpi="http://schemas.microsoft.com/office/word/2010/wordprocessingInk" xmlns:wne="http://schemas.microsoft.com/office/word/2006/wordml" xmlns:wps="http://schemas.microsoft.com/office/word/2010/wordprocessingShape" mc:Ignorable="w14 w15 w16se w16cid w16 w16cex w16sdtdh wp14">
+  <w16cex:commentExtensible w16cex:durableId="27CA159C" w16cex:dateUtc="2023-03-25T16:51:00Z"/>
+</w16cex:commentsExtensible>
+</file>
+
+<file path=word/commentsIds.xml><?xml version="1.0" encoding="utf-8"?>
+<w16cid:commentsIds xmlns:wpc="http://schemas.microsoft.com/office/word/2010/wordprocessingCanvas" xmlns:cx="http://schemas.microsoft.com/office/drawing/2014/chartex" xmlns:cx1="http://schemas.microsoft.com/office/drawing/2015/9/8/chartex" xmlns:cx2="http://schemas.microsoft.com/office/drawing/2015/10/21/chartex" xmlns:cx3="http://schemas.microsoft.com/office/drawing/2016/5/9/chartex" xmlns:cx4="http://schemas.microsoft.com/office/drawing/2016/5/10/chartex" xmlns:cx5="http://schemas.microsoft.com/office/drawing/2016/5/11/chartex" xmlns:cx6="http://schemas.microsoft.com/office/drawing/2016/5/12/chartex" xmlns:cx7="http://schemas.microsoft.com/office/drawing/2016/5/13/chartex" xmlns:cx8="http://schemas.microsoft.com/office/drawing/2016/5/14/chartex" xmlns:mc="http://schemas.openxmlformats.org/markup-compatibility/2006" xmlns:aink="http://schemas.microsoft.com/office/drawing/2016/ink" xmlns:am3d="http://schemas.microsoft.com/office/drawing/2017/model3d" xmlns:o="urn:schemas-microsoft-com:office:office" xmlns:oel="http://schemas.microsoft.com/office/2019/extlst" xmlns:r="http://schemas.openxmlformats.org/officeDocument/2006/relationships" xmlns:m="http://schemas.openxmlformats.org/officeDocument/2006/math" xmlns:v="urn:schemas-microsoft-com:vml" xmlns:wp14="http://schemas.microsoft.com/office/word/2010/wordprocessingDrawing" xmlns:wp="http://schemas.openxmlformats.org/drawingml/2006/wordprocessingDrawing" xmlns:w10="urn:schemas-microsoft-com:office:word" xmlns:w="http://schemas.openxmlformats.org/wordprocessingml/2006/main" xmlns:w14="http://schemas.microsoft.com/office/word/2010/wordml" xmlns:w15="http://schemas.microsoft.com/office/word/2012/wordml" xmlns:w16cex="http://schemas.microsoft.com/office/word/2018/wordml/cex" xmlns:w16cid="http://schemas.microsoft.com/office/word/2016/wordml/cid" xmlns:w16="http://schemas.microsoft.com/office/word/2018/wordml" xmlns:w16sdtdh="http://schemas.microsoft.com/office/word/2020/wordml/sdtdatahash" xmlns:w16se="http://schemas.microsoft.com/office/word/2015/wordml/symex" xmlns:wpg="http://schemas.microsoft.com/office/word/2010/wordprocessingGroup" xmlns:wpi="http://schemas.microsoft.com/office/word/2010/wordprocessingInk" xmlns:wne="http://schemas.microsoft.com/office/word/2006/wordml" xmlns:wps="http://schemas.microsoft.com/office/word/2010/wordprocessingShape" mc:Ignorable="w14 w15 w16se w16cid w16 w16cex w16sdtdh wp14">
+  <w16cid:commentId w16cid:paraId="2A48CBC6" w16cid:durableId="27CA159C"/>
+</w16cid:commentsIds>
+</file>
+
 <file path=word/numbering.xml><?xml version="1.0" encoding="utf-8"?>
 <w:numbering xmlns:wpc="http://schemas.microsoft.com/office/word/2010/wordprocessingCanvas" xmlns:cx="http://schemas.microsoft.com/office/drawing/2014/chartex" xmlns:cx1="http://schemas.microsoft.com/office/drawing/2015/9/8/chartex" xmlns:cx2="http://schemas.microsoft.com/office/drawing/2015/10/21/chartex" xmlns:cx3="http://schemas.microsoft.com/office/drawing/2016/5/9/chartex" xmlns:cx4="http://schemas.microsoft.com/office/drawing/2016/5/10/chartex" xmlns:cx5="http://schemas.microsoft.com/office/drawing/2016/5/11/chartex" xmlns:cx6="http://schemas.microsoft.com/office/drawing/2016/5/12/chartex" xmlns:cx7="http://schemas.microsoft.com/office/drawing/2016/5/13/chartex" xmlns:cx8="http://schemas.microsoft.com/office/drawing/2016/5/14/chartex" xmlns:mc="http://schemas.openxmlformats.org/markup-compatibility/2006" xmlns:aink="http://schemas.microsoft.com/office/drawing/2016/ink" xmlns:am3d="http://schemas.microsoft.com/office/drawing/2017/model3d" xmlns:o="urn:schemas-microsoft-com:office:office" xmlns:oel="http://schemas.microsoft.com/office/2019/extlst" xmlns:r="http://schemas.openxmlformats.org/officeDocument/2006/relationships" xmlns:m="http://schemas.openxmlformats.org/officeDocument/2006/math" xmlns:v="urn:schemas-microsoft-com:vml" xmlns:wp14="http://schemas.microsoft.com/office/word/2010/wordprocessingDrawing" xmlns:wp="http://schemas.openxmlformats.org/drawingml/2006/wordprocessingDrawing" xmlns:w10="urn:schemas-microsoft-com:office:word" xmlns:w="http://schemas.openxmlformats.org/wordprocessingml/2006/main" xmlns:w14="http://schemas.microsoft.com/office/word/2010/wordml" xmlns:w15="http://schemas.microsoft.com/office/word/2012/wordml" xmlns:w16cex="http://schemas.microsoft.com/office/word/2018/wordml/cex" xmlns:w16cid="http://schemas.microsoft.com/office/word/2016/wordml/cid" xmlns:w16="http://schemas.microsoft.com/office/word/2018/wordml" xmlns:w16sdtdh="http://schemas.microsoft.com/office/word/2020/wordml/sdtdatahash" xmlns:w16se="http://schemas.microsoft.com/office/word/2015/wordml/symex" xmlns:wpg="http://schemas.microsoft.com/office/word/2010/wordprocessingGroup" xmlns:wpi="http://schemas.microsoft.com/office/word/2010/wordprocessingInk" xmlns:wne="http://schemas.microsoft.com/office/word/2006/wordml" xmlns:wps="http://schemas.microsoft.com/office/word/2010/wordprocessingShape" mc:Ignorable="w14 w15 w16se w16cid w16 w16cex w16sdtdh wp14">
   <w:abstractNum w:abstractNumId="0" w15:restartNumberingAfterBreak="0">
@@ -967,6 +1036,14 @@
     </w:lvlOverride>
   </w:num>
 </w:numbering>
+</file>
+
+<file path=word/people.xml><?xml version="1.0" encoding="utf-8"?>
+<w15:people xmlns:wpc="http://schemas.microsoft.com/office/word/2010/wordprocessingCanvas" xmlns:cx="http://schemas.microsoft.com/office/drawing/2014/chartex" xmlns:cx1="http://schemas.microsoft.com/office/drawing/2015/9/8/chartex" xmlns:cx2="http://schemas.microsoft.com/office/drawing/2015/10/21/chartex" xmlns:cx3="http://schemas.microsoft.com/office/drawing/2016/5/9/chartex" xmlns:cx4="http://schemas.microsoft.com/office/drawing/2016/5/10/chartex" xmlns:cx5="http://schemas.microsoft.com/office/drawing/2016/5/11/chartex" xmlns:cx6="http://schemas.microsoft.com/office/drawing/2016/5/12/chartex" xmlns:cx7="http://schemas.microsoft.com/office/drawing/2016/5/13/chartex" xmlns:cx8="http://schemas.microsoft.com/office/drawing/2016/5/14/chartex" xmlns:mc="http://schemas.openxmlformats.org/markup-compatibility/2006" xmlns:aink="http://schemas.microsoft.com/office/drawing/2016/ink" xmlns:am3d="http://schemas.microsoft.com/office/drawing/2017/model3d" xmlns:o="urn:schemas-microsoft-com:office:office" xmlns:oel="http://schemas.microsoft.com/office/2019/extlst" xmlns:r="http://schemas.openxmlformats.org/officeDocument/2006/relationships" xmlns:m="http://schemas.openxmlformats.org/officeDocument/2006/math" xmlns:v="urn:schemas-microsoft-com:vml" xmlns:wp14="http://schemas.microsoft.com/office/word/2010/wordprocessingDrawing" xmlns:wp="http://schemas.openxmlformats.org/drawingml/2006/wordprocessingDrawing" xmlns:w10="urn:schemas-microsoft-com:office:word" xmlns:w="http://schemas.openxmlformats.org/wordprocessingml/2006/main" xmlns:w14="http://schemas.microsoft.com/office/word/2010/wordml" xmlns:w15="http://schemas.microsoft.com/office/word/2012/wordml" xmlns:w16cex="http://schemas.microsoft.com/office/word/2018/wordml/cex" xmlns:w16cid="http://schemas.microsoft.com/office/word/2016/wordml/cid" xmlns:w16="http://schemas.microsoft.com/office/word/2018/wordml" xmlns:w16sdtdh="http://schemas.microsoft.com/office/word/2020/wordml/sdtdatahash" xmlns:w16se="http://schemas.microsoft.com/office/word/2015/wordml/symex" xmlns:wpg="http://schemas.microsoft.com/office/word/2010/wordprocessingGroup" xmlns:wpi="http://schemas.microsoft.com/office/word/2010/wordprocessingInk" xmlns:wne="http://schemas.microsoft.com/office/word/2006/wordml" xmlns:wps="http://schemas.microsoft.com/office/word/2010/wordprocessingShape" mc:Ignorable="w14 w15 w16se w16cid w16 w16cex w16sdtdh wp14">
+  <w15:person w15:author="郝 龙鹏">
+    <w15:presenceInfo w15:providerId="Windows Live" w15:userId="9753cdcd0871fdcd"/>
+  </w15:person>
+</w15:people>
 </file>
 
 <file path=word/styles.xml><?xml version="1.0" encoding="utf-8"?>
@@ -1572,6 +1649,69 @@
       <w:szCs w:val="20"/>
     </w:rPr>
   </w:style>
+  <w:style w:type="character" w:styleId="a9">
+    <w:name w:val="annotation reference"/>
+    <w:basedOn w:val="a0"/>
+    <w:uiPriority w:val="99"/>
+    <w:semiHidden/>
+    <w:unhideWhenUsed/>
+    <w:rsid w:val="00402474"/>
+    <w:rPr>
+      <w:sz w:val="21"/>
+      <w:szCs w:val="21"/>
+    </w:rPr>
+  </w:style>
+  <w:style w:type="paragraph" w:styleId="aa">
+    <w:name w:val="annotation text"/>
+    <w:basedOn w:val="a"/>
+    <w:link w:val="ab"/>
+    <w:uiPriority w:val="99"/>
+    <w:semiHidden/>
+    <w:unhideWhenUsed/>
+    <w:rsid w:val="00402474"/>
+  </w:style>
+  <w:style w:type="character" w:customStyle="1" w:styleId="ab">
+    <w:name w:val="批注文字 字符"/>
+    <w:basedOn w:val="a0"/>
+    <w:link w:val="aa"/>
+    <w:uiPriority w:val="99"/>
+    <w:semiHidden/>
+    <w:rsid w:val="00402474"/>
+    <w:rPr>
+      <w:rFonts w:ascii="Microsoft YaHei UI" w:eastAsia="Microsoft YaHei UI" w:hAnsi="Microsoft YaHei UI"/>
+      <w:sz w:val="24"/>
+      <w:szCs w:val="24"/>
+    </w:rPr>
+  </w:style>
+  <w:style w:type="paragraph" w:styleId="ac">
+    <w:name w:val="annotation subject"/>
+    <w:basedOn w:val="aa"/>
+    <w:next w:val="aa"/>
+    <w:link w:val="ad"/>
+    <w:uiPriority w:val="99"/>
+    <w:semiHidden/>
+    <w:unhideWhenUsed/>
+    <w:rsid w:val="00402474"/>
+    <w:rPr>
+      <w:b/>
+      <w:bCs/>
+    </w:rPr>
+  </w:style>
+  <w:style w:type="character" w:customStyle="1" w:styleId="ad">
+    <w:name w:val="批注主题 字符"/>
+    <w:basedOn w:val="ab"/>
+    <w:link w:val="ac"/>
+    <w:uiPriority w:val="99"/>
+    <w:semiHidden/>
+    <w:rsid w:val="00402474"/>
+    <w:rPr>
+      <w:rFonts w:ascii="Microsoft YaHei UI" w:eastAsia="Microsoft YaHei UI" w:hAnsi="Microsoft YaHei UI"/>
+      <w:b/>
+      <w:bCs/>
+      <w:sz w:val="24"/>
+      <w:szCs w:val="24"/>
+    </w:rPr>
+  </w:style>
 </w:styles>
 </file>
 
